--- a/interview_preparation/design-pattern/design-microservices.docx
+++ b/interview_preparation/design-pattern/design-microservices.docx
@@ -1,6 +1,6 @@
 
 <file path=word/document.xml><?xml version="1.0" encoding="utf-8"?>
-<w:document xmlns:wpc="http://schemas.microsoft.com/office/word/2010/wordprocessingCanvas" xmlns:cx="http://schemas.microsoft.com/office/drawing/2014/chartex" xmlns:cx1="http://schemas.microsoft.com/office/drawing/2015/9/8/chartex" xmlns:cx2="http://schemas.microsoft.com/office/drawing/2015/10/21/chartex" xmlns:cx3="http://schemas.microsoft.com/office/drawing/2016/5/9/chartex" xmlns:cx4="http://schemas.microsoft.com/office/drawing/2016/5/10/chartex" xmlns:cx5="http://schemas.microsoft.com/office/drawing/2016/5/11/chartex" xmlns:cx6="http://schemas.microsoft.com/office/drawing/2016/5/12/chartex" xmlns:cx7="http://schemas.microsoft.com/office/drawing/2016/5/13/chartex" xmlns:cx8="http://schemas.microsoft.com/office/drawing/2016/5/14/chartex" xmlns:mc="http://schemas.openxmlformats.org/markup-compatibility/2006" xmlns:aink="http://schemas.microsoft.com/office/drawing/2016/ink" xmlns:am3d="http://schemas.microsoft.com/office/drawing/2017/model3d" xmlns:o="urn:schemas-microsoft-com:office:office" xmlns:r="http://schemas.openxmlformats.org/officeDocument/2006/relationships" xmlns:m="http://schemas.openxmlformats.org/officeDocument/2006/math" xmlns:v="urn:schemas-microsoft-com:vml" xmlns:wp14="http://schemas.microsoft.com/office/word/2010/wordprocessingDrawing" xmlns:wp="http://schemas.openxmlformats.org/drawingml/2006/wordprocessingDrawing" xmlns:w10="urn:schemas-microsoft-com:office:word" xmlns:w="http://schemas.openxmlformats.org/wordprocessingml/2006/main" xmlns:w14="http://schemas.microsoft.com/office/word/2010/wordml" xmlns:w15="http://schemas.microsoft.com/office/word/2012/wordml" xmlns:w16cex="http://schemas.microsoft.com/office/word/2018/wordml/cex" xmlns:w16cid="http://schemas.microsoft.com/office/word/2016/wordml/cid" xmlns:w16="http://schemas.microsoft.com/office/word/2018/wordml" xmlns:w16sdtdh="http://schemas.microsoft.com/office/word/2020/wordml/sdtdatahash" xmlns:w16se="http://schemas.microsoft.com/office/word/2015/wordml/symex" xmlns:wpg="http://schemas.microsoft.com/office/word/2010/wordprocessingGroup" xmlns:wpi="http://schemas.microsoft.com/office/word/2010/wordprocessingInk" xmlns:wne="http://schemas.microsoft.com/office/word/2006/wordml" xmlns:wps="http://schemas.microsoft.com/office/word/2010/wordprocessingShape" mc:Ignorable="w14 w15 w16se w16cid w16 w16cex w16sdtdh wp14">
+<w:document xmlns:wpc="http://schemas.microsoft.com/office/word/2010/wordprocessingCanvas" xmlns:cx="http://schemas.microsoft.com/office/drawing/2014/chartex" xmlns:cx1="http://schemas.microsoft.com/office/drawing/2015/9/8/chartex" xmlns:cx2="http://schemas.microsoft.com/office/drawing/2015/10/21/chartex" xmlns:cx3="http://schemas.microsoft.com/office/drawing/2016/5/9/chartex" xmlns:cx4="http://schemas.microsoft.com/office/drawing/2016/5/10/chartex" xmlns:cx5="http://schemas.microsoft.com/office/drawing/2016/5/11/chartex" xmlns:cx6="http://schemas.microsoft.com/office/drawing/2016/5/12/chartex" xmlns:cx7="http://schemas.microsoft.com/office/drawing/2016/5/13/chartex" xmlns:cx8="http://schemas.microsoft.com/office/drawing/2016/5/14/chartex" xmlns:mc="http://schemas.openxmlformats.org/markup-compatibility/2006" xmlns:aink="http://schemas.microsoft.com/office/drawing/2016/ink" xmlns:am3d="http://schemas.microsoft.com/office/drawing/2017/model3d" xmlns:o="urn:schemas-microsoft-com:office:office" xmlns:oel="http://schemas.microsoft.com/office/2019/extlst" xmlns:r="http://schemas.openxmlformats.org/officeDocument/2006/relationships" xmlns:m="http://schemas.openxmlformats.org/officeDocument/2006/math" xmlns:v="urn:schemas-microsoft-com:vml" xmlns:wp14="http://schemas.microsoft.com/office/word/2010/wordprocessingDrawing" xmlns:wp="http://schemas.openxmlformats.org/drawingml/2006/wordprocessingDrawing" xmlns:w10="urn:schemas-microsoft-com:office:word" xmlns:w="http://schemas.openxmlformats.org/wordprocessingml/2006/main" xmlns:w14="http://schemas.microsoft.com/office/word/2010/wordml" xmlns:w15="http://schemas.microsoft.com/office/word/2012/wordml" xmlns:w16cex="http://schemas.microsoft.com/office/word/2018/wordml/cex" xmlns:w16cid="http://schemas.microsoft.com/office/word/2016/wordml/cid" xmlns:w16="http://schemas.microsoft.com/office/word/2018/wordml" xmlns:w16sdtdh="http://schemas.microsoft.com/office/word/2020/wordml/sdtdatahash" xmlns:w16se="http://schemas.microsoft.com/office/word/2015/wordml/symex" xmlns:wpg="http://schemas.microsoft.com/office/word/2010/wordprocessingGroup" xmlns:wpi="http://schemas.microsoft.com/office/word/2010/wordprocessingInk" xmlns:wne="http://schemas.microsoft.com/office/word/2006/wordml" xmlns:wps="http://schemas.microsoft.com/office/word/2010/wordprocessingShape" mc:Ignorable="w14 w15 w16se w16cid w16 w16cex w16sdtdh wp14">
   <w:body>
     <w:p>
       <w:pPr>
@@ -79,8 +79,13 @@
         </w:tabs>
         <w:spacing w:after="0" w:line="240" w:lineRule="auto"/>
       </w:pPr>
-      <w:r>
-        <w:t xml:space="preserve">Upgrading  each service </w:t>
+      <w:proofErr w:type="gramStart"/>
+      <w:r>
+        <w:t>Upgrading  each</w:t>
+      </w:r>
+      <w:proofErr w:type="gramEnd"/>
+      <w:r>
+        <w:t xml:space="preserve"> service </w:t>
       </w:r>
       <w:proofErr w:type="spellStart"/>
       <w:r>
@@ -108,9 +113,11 @@
         </w:tabs>
         <w:spacing w:after="0" w:line="240" w:lineRule="auto"/>
       </w:pPr>
+      <w:proofErr w:type="gramStart"/>
       <w:r>
         <w:t>Disadvantage :</w:t>
       </w:r>
+      <w:proofErr w:type="gramEnd"/>
     </w:p>
     <w:p>
       <w:pPr>
@@ -657,7 +664,15 @@
       </w:pPr>
       <w:r>
         <w:lastRenderedPageBreak/>
-        <w:t xml:space="preserve">Service Mesh :  Tool used for traffic monitoring ,policy </w:t>
+        <w:t xml:space="preserve">Service </w:t>
+      </w:r>
+      <w:proofErr w:type="gramStart"/>
+      <w:r>
+        <w:t>Mesh :</w:t>
+      </w:r>
+      <w:proofErr w:type="gramEnd"/>
+      <w:r>
+        <w:t xml:space="preserve">  Tool used for traffic monitoring ,policy </w:t>
       </w:r>
       <w:proofErr w:type="spellStart"/>
       <w:r>
@@ -676,10 +691,12 @@
         <w:t xml:space="preserve"> transformation .  Popular service mesh also includes </w:t>
       </w:r>
       <w:proofErr w:type="spellStart"/>
+      <w:proofErr w:type="gramStart"/>
       <w:r>
         <w:t>Istio,Linkerd</w:t>
       </w:r>
       <w:proofErr w:type="spellEnd"/>
+      <w:proofErr w:type="gramEnd"/>
       <w:r>
         <w:t xml:space="preserve"> and consul connect.</w:t>
       </w:r>
@@ -693,7 +710,15 @@
         </w:numPr>
       </w:pPr>
       <w:r>
-        <w:t>API Gateway.- Amazon API Gateway</w:t>
+        <w:t xml:space="preserve">API </w:t>
+      </w:r>
+      <w:proofErr w:type="gramStart"/>
+      <w:r>
+        <w:t>Gateway.-</w:t>
+      </w:r>
+      <w:proofErr w:type="gramEnd"/>
+      <w:r>
+        <w:t xml:space="preserve"> Amazon API Gateway</w:t>
       </w:r>
     </w:p>
     <w:p>
@@ -721,16 +746,23 @@
       </w:r>
       <w:proofErr w:type="spellEnd"/>
       <w:r>
-        <w:t xml:space="preserve"> paradigm .</w:t>
-      </w:r>
+        <w:t xml:space="preserve"> </w:t>
+      </w:r>
+      <w:proofErr w:type="gramStart"/>
+      <w:r>
+        <w:t>paradigm .</w:t>
+      </w:r>
+      <w:proofErr w:type="gramEnd"/>
       <w:r>
         <w:t xml:space="preserve"> AWS </w:t>
       </w:r>
       <w:proofErr w:type="spellStart"/>
+      <w:proofErr w:type="gramStart"/>
       <w:r>
         <w:t>Lambda,Azure</w:t>
       </w:r>
       <w:proofErr w:type="spellEnd"/>
+      <w:proofErr w:type="gramEnd"/>
       <w:r>
         <w:t xml:space="preserve"> Functions, GCP function</w:t>
       </w:r>
@@ -750,7 +782,15 @@
         <w:t>Monitoring tools</w:t>
       </w:r>
       <w:r>
-        <w:t>: New Relic ,Cloud Watch , Datadog, Prometheus, Grafana.</w:t>
+        <w:t xml:space="preserve">: New </w:t>
+      </w:r>
+      <w:proofErr w:type="gramStart"/>
+      <w:r>
+        <w:t>Relic ,Cloud</w:t>
+      </w:r>
+      <w:proofErr w:type="gramEnd"/>
+      <w:r>
+        <w:t xml:space="preserve"> Watch , Datadog, Prometheus, Grafana.</w:t>
       </w:r>
     </w:p>
     <w:p>
@@ -770,7 +810,15 @@
       </w:r>
       <w:proofErr w:type="spellEnd"/>
       <w:r>
-        <w:t xml:space="preserve"> tolls : ELK stack</w:t>
+        <w:t xml:space="preserve"> </w:t>
+      </w:r>
+      <w:proofErr w:type="gramStart"/>
+      <w:r>
+        <w:t>tolls :</w:t>
+      </w:r>
+      <w:proofErr w:type="gramEnd"/>
+      <w:r>
+        <w:t xml:space="preserve"> ELK stack</w:t>
       </w:r>
       <w:r>
         <w:t xml:space="preserve"> , Splunk</w:t>
@@ -785,7 +833,15 @@
         </w:numPr>
       </w:pPr>
       <w:r>
-        <w:t xml:space="preserve">Tracing tools : </w:t>
+        <w:t xml:space="preserve">Tracing </w:t>
+      </w:r>
+      <w:proofErr w:type="gramStart"/>
+      <w:r>
+        <w:t>tools :</w:t>
+      </w:r>
+      <w:proofErr w:type="gramEnd"/>
+      <w:r>
+        <w:t xml:space="preserve"> </w:t>
       </w:r>
       <w:r>
         <w:t>AWS – X-</w:t>
@@ -866,8 +922,13 @@
     </w:p>
     <w:p>
       <w:r>
-        <w:t>Event – Driven :</w:t>
-      </w:r>
+        <w:t xml:space="preserve">Event – </w:t>
+      </w:r>
+      <w:proofErr w:type="gramStart"/>
+      <w:r>
+        <w:t>Driven :</w:t>
+      </w:r>
+      <w:proofErr w:type="gramEnd"/>
       <w:r>
         <w:t xml:space="preserve">  (Scalability and Throughput)</w:t>
       </w:r>
@@ -918,10 +979,18 @@
         </w:numPr>
       </w:pPr>
       <w:r>
-        <w:t>Asynchronous call that goes through queue in the message broker.</w:t>
-      </w:r>
-      <w:r>
-        <w:t>(Apache Kafka, RabbitMQ, Amazon SNS)</w:t>
+        <w:t xml:space="preserve">Asynchronous call that goes through queue in the message </w:t>
+      </w:r>
+      <w:proofErr w:type="gramStart"/>
+      <w:r>
+        <w:t>broker.</w:t>
+      </w:r>
+      <w:r>
+        <w:t>(</w:t>
+      </w:r>
+      <w:proofErr w:type="gramEnd"/>
+      <w:r>
+        <w:t>Apache Kafka, RabbitMQ, Amazon SNS)</w:t>
       </w:r>
     </w:p>
     <w:p>
@@ -963,25 +1032,38 @@
         <w:pStyle w:val="ListParagraph"/>
       </w:pPr>
       <w:proofErr w:type="spellStart"/>
+      <w:proofErr w:type="gramStart"/>
       <w:r>
         <w:t>Avaialbility</w:t>
       </w:r>
       <w:proofErr w:type="spellEnd"/>
       <w:r>
-        <w:t xml:space="preserve"> : </w:t>
-      </w:r>
-    </w:p>
-    <w:p>
-      <w:pPr>
-        <w:pStyle w:val="ListParagraph"/>
-      </w:pPr>
-    </w:p>
-    <w:p>
-      <w:pPr>
-        <w:pStyle w:val="ListParagraph"/>
-      </w:pPr>
-      <w:r>
-        <w:t>Service Data  Replication Pattern :</w:t>
+        <w:t xml:space="preserve"> :</w:t>
+      </w:r>
+      <w:proofErr w:type="gramEnd"/>
+      <w:r>
+        <w:t xml:space="preserve"> </w:t>
+      </w:r>
+    </w:p>
+    <w:p>
+      <w:pPr>
+        <w:pStyle w:val="ListParagraph"/>
+      </w:pPr>
+    </w:p>
+    <w:p>
+      <w:pPr>
+        <w:pStyle w:val="ListParagraph"/>
+      </w:pPr>
+      <w:r>
+        <w:t xml:space="preserve">Service </w:t>
+      </w:r>
+      <w:proofErr w:type="gramStart"/>
+      <w:r>
+        <w:t>Data  Replication</w:t>
+      </w:r>
+      <w:proofErr w:type="gramEnd"/>
+      <w:r>
+        <w:t xml:space="preserve"> Pattern :</w:t>
       </w:r>
     </w:p>
     <w:p>
@@ -1018,7 +1100,15 @@
         </w:numPr>
       </w:pPr>
       <w:r>
-        <w:t xml:space="preserve">Pub-sub messaging instead of API call.(data -synchronisation </w:t>
+        <w:t xml:space="preserve">Pub-sub messaging instead of API </w:t>
+      </w:r>
+      <w:proofErr w:type="gramStart"/>
+      <w:r>
+        <w:t>call.(</w:t>
+      </w:r>
+      <w:proofErr w:type="gramEnd"/>
+      <w:r>
+        <w:t xml:space="preserve">data -synchronisation </w:t>
       </w:r>
       <w:proofErr w:type="spellStart"/>
       <w:r>
@@ -1033,8 +1123,13 @@
       <w:pPr>
         <w:pStyle w:val="ListParagraph"/>
       </w:pPr>
-      <w:r>
-        <w:t xml:space="preserve">CQRS : Command Query Responsibility segregation </w:t>
+      <w:proofErr w:type="gramStart"/>
+      <w:r>
+        <w:t>CQRS :</w:t>
+      </w:r>
+      <w:proofErr w:type="gramEnd"/>
+      <w:r>
+        <w:t xml:space="preserve"> Command Query Responsibility segregation </w:t>
       </w:r>
     </w:p>
     <w:p>
@@ -1067,7 +1162,15 @@
       </w:r>
       <w:proofErr w:type="spellEnd"/>
       <w:r>
-        <w:t xml:space="preserve"> g  - </w:t>
+        <w:t xml:space="preserve"> </w:t>
+      </w:r>
+      <w:proofErr w:type="gramStart"/>
+      <w:r>
+        <w:t>g  -</w:t>
+      </w:r>
+      <w:proofErr w:type="gramEnd"/>
+      <w:r>
+        <w:t xml:space="preserve"> </w:t>
       </w:r>
       <w:proofErr w:type="spellStart"/>
       <w:r>
@@ -1107,7 +1210,15 @@
       </w:r>
       <w:proofErr w:type="spellEnd"/>
       <w:r>
-        <w:t xml:space="preserve"> job  executed periodically to update  the elastic search base store based on </w:t>
+        <w:t xml:space="preserve"> </w:t>
+      </w:r>
+      <w:proofErr w:type="gramStart"/>
+      <w:r>
+        <w:t>job  executed</w:t>
+      </w:r>
+      <w:proofErr w:type="gramEnd"/>
+      <w:r>
+        <w:t xml:space="preserve"> periodically to update  the elastic search base store based on </w:t>
       </w:r>
       <w:proofErr w:type="spellStart"/>
       <w:r>
@@ -1190,8 +1301,13 @@
     <w:p/>
     <w:p>
       <w:r>
-        <w:t>Loosely coupling :</w:t>
-      </w:r>
+        <w:t xml:space="preserve">Loosely </w:t>
+      </w:r>
+      <w:proofErr w:type="gramStart"/>
+      <w:r>
+        <w:t>coupling :</w:t>
+      </w:r>
+      <w:proofErr w:type="gramEnd"/>
     </w:p>
     <w:p/>
     <w:p>
@@ -1216,8 +1332,13 @@
       </w:r>
       <w:proofErr w:type="spellEnd"/>
       <w:r>
-        <w:t xml:space="preserve"> responsibility :</w:t>
-      </w:r>
+        <w:t xml:space="preserve"> </w:t>
+      </w:r>
+      <w:proofErr w:type="gramStart"/>
+      <w:r>
+        <w:t>responsibility :</w:t>
+      </w:r>
+      <w:proofErr w:type="gramEnd"/>
     </w:p>
     <w:p>
       <w:r>
@@ -1251,34 +1372,43 @@
           <w:bCs/>
         </w:rPr>
       </w:pPr>
+      <w:proofErr w:type="gramStart"/>
       <w:r>
         <w:rPr>
           <w:b/>
           <w:bCs/>
         </w:rPr>
-        <w:t xml:space="preserve">Microservice  can </w:t>
-      </w:r>
-      <w:proofErr w:type="spellStart"/>
+        <w:t>Microservice  can</w:t>
+      </w:r>
+      <w:proofErr w:type="gramEnd"/>
       <w:r>
         <w:rPr>
           <w:b/>
           <w:bCs/>
         </w:rPr>
-        <w:t>hava</w:t>
-      </w:r>
-      <w:proofErr w:type="spellEnd"/>
+        <w:t xml:space="preserve"> </w:t>
+      </w:r>
+      <w:proofErr w:type="spellStart"/>
       <w:r>
         <w:rPr>
           <w:b/>
           <w:bCs/>
         </w:rPr>
-        <w:t xml:space="preserve"> scope of DDD bounded context</w:t>
-      </w:r>
+        <w:t>hava</w:t>
+      </w:r>
+      <w:proofErr w:type="spellEnd"/>
       <w:r>
         <w:rPr>
           <w:b/>
           <w:bCs/>
         </w:rPr>
+        <w:t xml:space="preserve"> scope of DDD bounded context</w:t>
+      </w:r>
+      <w:r>
+        <w:rPr>
+          <w:b/>
+          <w:bCs/>
+        </w:rPr>
         <w:t>, configuration and dependencies.</w:t>
       </w:r>
     </w:p>
@@ -1384,7 +1514,31 @@
           <w:szCs w:val="32"/>
           <w:shd w:val="clear" w:color="auto" w:fill="FFFFFF"/>
         </w:rPr>
-        <w:t>Domain Model – includes ideas , knowledge , data a, metrics and goals.</w:t>
+        <w:t xml:space="preserve">Domain Model – includes </w:t>
+      </w:r>
+      <w:proofErr w:type="gramStart"/>
+      <w:r>
+        <w:rPr>
+          <w:rFonts w:ascii="Georgia" w:hAnsi="Georgia"/>
+          <w:color w:val="292929"/>
+          <w:spacing w:val="-1"/>
+          <w:sz w:val="32"/>
+          <w:szCs w:val="32"/>
+          <w:shd w:val="clear" w:color="auto" w:fill="FFFFFF"/>
+        </w:rPr>
+        <w:t>ideas ,</w:t>
+      </w:r>
+      <w:proofErr w:type="gramEnd"/>
+      <w:r>
+        <w:rPr>
+          <w:rFonts w:ascii="Georgia" w:hAnsi="Georgia"/>
+          <w:color w:val="292929"/>
+          <w:spacing w:val="-1"/>
+          <w:sz w:val="32"/>
+          <w:szCs w:val="32"/>
+          <w:shd w:val="clear" w:color="auto" w:fill="FFFFFF"/>
+        </w:rPr>
+        <w:t xml:space="preserve"> knowledge , data a, metrics and goals.</w:t>
       </w:r>
     </w:p>
     <w:p>
@@ -1464,7 +1618,31 @@
           <w:szCs w:val="32"/>
           <w:shd w:val="clear" w:color="auto" w:fill="FFFFFF"/>
         </w:rPr>
-        <w:t>bounded context  -contains the complexity of the application.</w:t>
+        <w:t xml:space="preserve">bounded </w:t>
+      </w:r>
+      <w:proofErr w:type="gramStart"/>
+      <w:r>
+        <w:rPr>
+          <w:rFonts w:ascii="Georgia" w:hAnsi="Georgia"/>
+          <w:color w:val="292929"/>
+          <w:spacing w:val="-1"/>
+          <w:sz w:val="32"/>
+          <w:szCs w:val="32"/>
+          <w:shd w:val="clear" w:color="auto" w:fill="FFFFFF"/>
+        </w:rPr>
+        <w:t>context  -</w:t>
+      </w:r>
+      <w:proofErr w:type="gramEnd"/>
+      <w:r>
+        <w:rPr>
+          <w:rFonts w:ascii="Georgia" w:hAnsi="Georgia"/>
+          <w:color w:val="292929"/>
+          <w:spacing w:val="-1"/>
+          <w:sz w:val="32"/>
+          <w:szCs w:val="32"/>
+          <w:shd w:val="clear" w:color="auto" w:fill="FFFFFF"/>
+        </w:rPr>
+        <w:t>contains the complexity of the application.</w:t>
       </w:r>
     </w:p>
     <w:p>
@@ -1717,6 +1895,7 @@
           <w:shd w:val="clear" w:color="auto" w:fill="FFFFFF"/>
         </w:rPr>
       </w:pPr>
+      <w:proofErr w:type="gramStart"/>
       <w:r>
         <w:rPr>
           <w:rFonts w:ascii="Georgia" w:hAnsi="Georgia"/>
@@ -1728,6 +1907,7 @@
         </w:rPr>
         <w:t>Advantage :</w:t>
       </w:r>
+      <w:proofErr w:type="gramEnd"/>
     </w:p>
     <w:p>
       <w:pPr>
@@ -1839,6 +2019,7 @@
           <w:shd w:val="clear" w:color="auto" w:fill="FFFFFF"/>
         </w:rPr>
       </w:pPr>
+      <w:proofErr w:type="gramStart"/>
       <w:r>
         <w:rPr>
           <w:rFonts w:ascii="Georgia" w:hAnsi="Georgia"/>
@@ -1850,6 +2031,7 @@
         </w:rPr>
         <w:t>Disadvantage :</w:t>
       </w:r>
+      <w:proofErr w:type="gramEnd"/>
     </w:p>
     <w:p>
       <w:pPr>
@@ -1964,7 +2146,7 @@
 </file>
 
 <file path=word/numbering.xml><?xml version="1.0" encoding="utf-8"?>
-<w:numbering xmlns:wpc="http://schemas.microsoft.com/office/word/2010/wordprocessingCanvas" xmlns:cx="http://schemas.microsoft.com/office/drawing/2014/chartex" xmlns:cx1="http://schemas.microsoft.com/office/drawing/2015/9/8/chartex" xmlns:cx2="http://schemas.microsoft.com/office/drawing/2015/10/21/chartex" xmlns:cx3="http://schemas.microsoft.com/office/drawing/2016/5/9/chartex" xmlns:cx4="http://schemas.microsoft.com/office/drawing/2016/5/10/chartex" xmlns:cx5="http://schemas.microsoft.com/office/drawing/2016/5/11/chartex" xmlns:cx6="http://schemas.microsoft.com/office/drawing/2016/5/12/chartex" xmlns:cx7="http://schemas.microsoft.com/office/drawing/2016/5/13/chartex" xmlns:cx8="http://schemas.microsoft.com/office/drawing/2016/5/14/chartex" xmlns:mc="http://schemas.openxmlformats.org/markup-compatibility/2006" xmlns:aink="http://schemas.microsoft.com/office/drawing/2016/ink" xmlns:am3d="http://schemas.microsoft.com/office/drawing/2017/model3d" xmlns:o="urn:schemas-microsoft-com:office:office" xmlns:r="http://schemas.openxmlformats.org/officeDocument/2006/relationships" xmlns:m="http://schemas.openxmlformats.org/officeDocument/2006/math" xmlns:v="urn:schemas-microsoft-com:vml" xmlns:wp14="http://schemas.microsoft.com/office/word/2010/wordprocessingDrawing" xmlns:wp="http://schemas.openxmlformats.org/drawingml/2006/wordprocessingDrawing" xmlns:w10="urn:schemas-microsoft-com:office:word" xmlns:w="http://schemas.openxmlformats.org/wordprocessingml/2006/main" xmlns:w14="http://schemas.microsoft.com/office/word/2010/wordml" xmlns:w15="http://schemas.microsoft.com/office/word/2012/wordml" xmlns:w16cex="http://schemas.microsoft.com/office/word/2018/wordml/cex" xmlns:w16cid="http://schemas.microsoft.com/office/word/2016/wordml/cid" xmlns:w16="http://schemas.microsoft.com/office/word/2018/wordml" xmlns:w16sdtdh="http://schemas.microsoft.com/office/word/2020/wordml/sdtdatahash" xmlns:w16se="http://schemas.microsoft.com/office/word/2015/wordml/symex" xmlns:wpg="http://schemas.microsoft.com/office/word/2010/wordprocessingGroup" xmlns:wpi="http://schemas.microsoft.com/office/word/2010/wordprocessingInk" xmlns:wne="http://schemas.microsoft.com/office/word/2006/wordml" xmlns:wps="http://schemas.microsoft.com/office/word/2010/wordprocessingShape" mc:Ignorable="w14 w15 w16se w16cid w16 w16cex w16sdtdh wp14">
+<w:numbering xmlns:wpc="http://schemas.microsoft.com/office/word/2010/wordprocessingCanvas" xmlns:cx="http://schemas.microsoft.com/office/drawing/2014/chartex" xmlns:cx1="http://schemas.microsoft.com/office/drawing/2015/9/8/chartex" xmlns:cx2="http://schemas.microsoft.com/office/drawing/2015/10/21/chartex" xmlns:cx3="http://schemas.microsoft.com/office/drawing/2016/5/9/chartex" xmlns:cx4="http://schemas.microsoft.com/office/drawing/2016/5/10/chartex" xmlns:cx5="http://schemas.microsoft.com/office/drawing/2016/5/11/chartex" xmlns:cx6="http://schemas.microsoft.com/office/drawing/2016/5/12/chartex" xmlns:cx7="http://schemas.microsoft.com/office/drawing/2016/5/13/chartex" xmlns:cx8="http://schemas.microsoft.com/office/drawing/2016/5/14/chartex" xmlns:mc="http://schemas.openxmlformats.org/markup-compatibility/2006" xmlns:aink="http://schemas.microsoft.com/office/drawing/2016/ink" xmlns:am3d="http://schemas.microsoft.com/office/drawing/2017/model3d" xmlns:o="urn:schemas-microsoft-com:office:office" xmlns:oel="http://schemas.microsoft.com/office/2019/extlst" xmlns:r="http://schemas.openxmlformats.org/officeDocument/2006/relationships" xmlns:m="http://schemas.openxmlformats.org/officeDocument/2006/math" xmlns:v="urn:schemas-microsoft-com:vml" xmlns:wp14="http://schemas.microsoft.com/office/word/2010/wordprocessingDrawing" xmlns:wp="http://schemas.openxmlformats.org/drawingml/2006/wordprocessingDrawing" xmlns:w10="urn:schemas-microsoft-com:office:word" xmlns:w="http://schemas.openxmlformats.org/wordprocessingml/2006/main" xmlns:w14="http://schemas.microsoft.com/office/word/2010/wordml" xmlns:w15="http://schemas.microsoft.com/office/word/2012/wordml" xmlns:w16cex="http://schemas.microsoft.com/office/word/2018/wordml/cex" xmlns:w16cid="http://schemas.microsoft.com/office/word/2016/wordml/cid" xmlns:w16="http://schemas.microsoft.com/office/word/2018/wordml" xmlns:w16sdtdh="http://schemas.microsoft.com/office/word/2020/wordml/sdtdatahash" xmlns:w16se="http://schemas.microsoft.com/office/word/2015/wordml/symex" xmlns:wpg="http://schemas.microsoft.com/office/word/2010/wordprocessingGroup" xmlns:wpi="http://schemas.microsoft.com/office/word/2010/wordprocessingInk" xmlns:wne="http://schemas.microsoft.com/office/word/2006/wordml" xmlns:wps="http://schemas.microsoft.com/office/word/2010/wordprocessingShape" mc:Ignorable="w14 w15 w16se w16cid w16 w16cex w16sdtdh wp14">
   <w:abstractNum w:abstractNumId="0" w15:restartNumberingAfterBreak="0">
     <w:nsid w:val="08D3268A"/>
     <w:multiLevelType w:val="hybridMultilevel"/>
@@ -2555,22 +2737,22 @@
       </w:rPr>
     </w:lvl>
   </w:abstractNum>
-  <w:num w:numId="1">
+  <w:num w:numId="1" w16cid:durableId="230971163">
     <w:abstractNumId w:val="1"/>
   </w:num>
-  <w:num w:numId="2">
+  <w:num w:numId="2" w16cid:durableId="1929070755">
     <w:abstractNumId w:val="5"/>
   </w:num>
-  <w:num w:numId="3">
+  <w:num w:numId="3" w16cid:durableId="601494728">
     <w:abstractNumId w:val="3"/>
   </w:num>
-  <w:num w:numId="4">
+  <w:num w:numId="4" w16cid:durableId="1256669425">
     <w:abstractNumId w:val="2"/>
   </w:num>
-  <w:num w:numId="5">
+  <w:num w:numId="5" w16cid:durableId="448745426">
     <w:abstractNumId w:val="0"/>
   </w:num>
-  <w:num w:numId="6">
+  <w:num w:numId="6" w16cid:durableId="1289823849">
     <w:abstractNumId w:val="4"/>
   </w:num>
 </w:numbering>
